--- a/法令ファイル/東日本電信電話株式会社の西日本電信電話株式会社に対する金銭の交付に関する省令/東日本電信電話株式会社の西日本電信電話株式会社に対する金銭の交付に関する省令（平成十五年総務省令第百十九号）.docx
+++ b/法令ファイル/東日本電信電話株式会社の西日本電信電話株式会社に対する金銭の交付に関する省令/東日本電信電話株式会社の西日本電信電話株式会社に対する金銭の交付に関する省令（平成十五年総務省令第百十九号）.docx
@@ -62,6 +62,8 @@
     <w:p>
       <w:r>
         <w:t>法附則第十六条第二項の総務省令で定める方法は、各事業年度において前条に規定する接続料を算定する際に用いた方法（改正接続料規則附則第十五項に規定する方法を除く。）と同一の方法とする。</w:t>
+        <w:br/>
+        <w:t>ただし、接続料規則第八条及び第十四条の規定の適用については、東会社の原価及び利潤並びに通信量等と西会社の原価及び利潤並びに通信量等とを合算して算定するものとする。</w:t>
       </w:r>
     </w:p>
     <w:p>
@@ -79,35 +81,23 @@
     </w:p>
     <w:p>
       <w:pPr>
-        <w:pStyle w:val="Heading6"/>
+        <w:pStyle w:val="ListBullet"/>
         <w:ind w:left="880"/>
       </w:pPr>
       <w:r>
         <w:t>一</w:t>
-      </w:r>
-    </w:p>
-    <w:p>
-      <w:pPr>
-        <w:ind w:left="880"/>
-      </w:pPr>
-      <w:r>
+        <w:br/>
         <w:t>東会社の、イに掲げる額からロに掲げる額を減じて得た額（その額に一円未満の端数があるときは、これを切り捨てるものとする。）</w:t>
       </w:r>
     </w:p>
     <w:p>
       <w:pPr>
-        <w:pStyle w:val="Heading6"/>
+        <w:pStyle w:val="ListBullet"/>
         <w:ind w:left="880"/>
       </w:pPr>
       <w:r>
         <w:t>二</w:t>
-      </w:r>
-    </w:p>
-    <w:p>
-      <w:pPr>
-        <w:ind w:left="880"/>
-      </w:pPr>
-      <w:r>
+        <w:br/>
         <w:t>西会社の、イに掲げる額からロに掲げる額を減じて得た額（その額に一円未満の端数があるときは、これを切り捨てるものとする。）</w:t>
       </w:r>
     </w:p>
@@ -155,6 +145,18 @@
       </w:r>
     </w:p>
     <w:p>
+      <w:pPr>
+        <w:pStyle w:val="Heading5"/>
+        <w:ind w:left="440"/>
+      </w:pPr>
+      <w:r>
+        <w:t>１</w:t>
+      </w:r>
+    </w:p>
+    <w:p>
+      <w:pPr>
+        <w:ind w:left="440"/>
+      </w:pPr>
       <w:r>
         <w:t>この省令は、電気通信事業法及び日本電信電話株式会社等に関する法律の一部を改正する法律（平成十五年法律第百二十五号）附則第一条第二号に掲げる規定の施行の日（平成十五年九月三十日）から施行する。</w:t>
       </w:r>
@@ -186,7 +188,7 @@
         <w:pStyle w:val="Heading1"/>
       </w:pPr>
       <w:r>
-        <w:t>附　則（平成一七年三月一六日総務省令第三二号）</w:t>
+        <w:t>附則（平成一七年三月一六日総務省令第三二号）</w:t>
       </w:r>
     </w:p>
     <w:p>
@@ -204,12 +206,26 @@
         <w:pStyle w:val="Heading1"/>
       </w:pPr>
       <w:r>
-        <w:t>附　則（平成二〇年三月二一日総務省令第二八号）</w:t>
+        <w:t>附則（平成二〇年三月二一日総務省令第二八号）</w:t>
       </w:r>
     </w:p>
     <w:p>
+      <w:pPr>
+        <w:pStyle w:val="Heading5"/>
+        <w:ind w:left="440"/>
+      </w:pPr>
+      <w:r>
+        <w:t>１</w:t>
+      </w:r>
+    </w:p>
+    <w:p>
+      <w:pPr>
+        <w:ind w:left="440"/>
+      </w:pPr>
       <w:r>
         <w:t>この省令は、平成二十年四月一日から施行する。</w:t>
+        <w:br/>
+        <w:t>ただし、第四条の改正規定は公布の日から施行する。</w:t>
       </w:r>
     </w:p>
     <w:p>
@@ -239,7 +255,7 @@
         <w:pStyle w:val="Heading1"/>
       </w:pPr>
       <w:r>
-        <w:t>附　則（平成二三年三月一日総務省令第七号）</w:t>
+        <w:t>附則（平成二三年三月一日総務省令第七号）</w:t>
       </w:r>
     </w:p>
     <w:p>
@@ -257,7 +273,7 @@
         <w:pStyle w:val="Heading1"/>
       </w:pPr>
       <w:r>
-        <w:t>附　則（平成二五年三月一五日総務省令第一四号）</w:t>
+        <w:t>附則（平成二五年三月一五日総務省令第一四号）</w:t>
       </w:r>
     </w:p>
     <w:p>
@@ -275,7 +291,7 @@
         <w:pStyle w:val="Heading1"/>
       </w:pPr>
       <w:r>
-        <w:t>附　則（平成二八年三月一日総務省令第一三号）</w:t>
+        <w:t>附則（平成二八年三月一日総務省令第一三号）</w:t>
       </w:r>
     </w:p>
     <w:p>
@@ -293,10 +309,22 @@
         <w:pStyle w:val="Heading1"/>
       </w:pPr>
       <w:r>
-        <w:t>附　則（平成二八年三月二九日総務省令第三〇号）</w:t>
+        <w:t>附則（平成二八年三月二九日総務省令第三〇号）</w:t>
       </w:r>
     </w:p>
     <w:p>
+      <w:pPr>
+        <w:pStyle w:val="Heading5"/>
+        <w:ind w:left="440"/>
+      </w:pPr>
+      <w:r>
+        <w:t>１</w:t>
+      </w:r>
+    </w:p>
+    <w:p>
+      <w:pPr>
+        <w:ind w:left="440"/>
+      </w:pPr>
       <w:r>
         <w:t>この省令は、電気通信事業法等の一部を改正する法律（以下「改正法」という。）の施行の日（平成二十八年五月二十一日）から施行する。</w:t>
       </w:r>
@@ -311,7 +339,7 @@
         <w:pStyle w:val="Heading1"/>
       </w:pPr>
       <w:r>
-        <w:t>附　則（平成二八年五月二三日総務省令第五八号）</w:t>
+        <w:t>附則（平成二八年五月二三日総務省令第五八号）</w:t>
       </w:r>
     </w:p>
     <w:p>
@@ -329,12 +357,26 @@
         <w:pStyle w:val="Heading1"/>
       </w:pPr>
       <w:r>
-        <w:t>附　則（平成三一年三月二六日総務省令第二二号）</w:t>
+        <w:t>附則（平成三一年三月二六日総務省令第二二号）</w:t>
       </w:r>
     </w:p>
     <w:p>
+      <w:pPr>
+        <w:pStyle w:val="Heading5"/>
+        <w:ind w:left="440"/>
+      </w:pPr>
+      <w:r>
+        <w:t>１</w:t>
+      </w:r>
+    </w:p>
+    <w:p>
+      <w:pPr>
+        <w:ind w:left="440"/>
+      </w:pPr>
       <w:r>
         <w:t>この省令は、平成三十一年四月一日から施行する。</w:t>
+        <w:br/>
+        <w:t>ただし、第三条の改正規定は、公布の日から施行する。</w:t>
       </w:r>
     </w:p>
     <w:p>
@@ -391,7 +433,7 @@
     </w:pPr>
     <w:r>
       <w:tab/>
-      <w:t>WeGov v0.1 - FTS141</w:t>
+      <w:t>WeGov v0.2 - FTS141</w:t>
     </w:r>
   </w:p>
 </w:ftr>
